--- a/Reports/IR/2.0.docx
+++ b/Reports/IR/2.0.docx
@@ -534,7 +534,6 @@
           <w:sz w:val="32"/>
           <w:szCs w:val="32"/>
         </w:rPr>
-        <w:lastRenderedPageBreak/>
         <w:t>Faculty Mentor:</w:t>
       </w:r>
     </w:p>
@@ -645,7 +644,6 @@
           <w:sz w:val="32"/>
           <w:szCs w:val="32"/>
         </w:rPr>
-        <w:lastRenderedPageBreak/>
         <w:t>Submitted By:</w:t>
       </w:r>
     </w:p>
@@ -1317,7 +1315,7 @@
       <w:pPr>
         <w:pStyle w:val="ListParagraph"/>
         <w:numPr>
-          <w:ilvl w:val="2"/>
+          <w:ilvl w:val="1"/>
           <w:numId w:val="12"/>
         </w:numPr>
         <w:jc w:val="both"/>
@@ -1333,7 +1331,30 @@
           <w:sz w:val="28"/>
           <w:szCs w:val="26"/>
         </w:rPr>
-        <w:t>PYTHON</w:t>
+        <w:t>DATASET</w:t>
+      </w:r>
+    </w:p>
+    <w:p>
+      <w:pPr>
+        <w:pStyle w:val="ListParagraph"/>
+        <w:numPr>
+          <w:ilvl w:val="1"/>
+          <w:numId w:val="12"/>
+        </w:numPr>
+        <w:jc w:val="both"/>
+        <w:rPr>
+          <w:rFonts w:ascii="Times New Roman" w:hAnsi="Times New Roman" w:cs="Times New Roman"/>
+          <w:sz w:val="28"/>
+          <w:szCs w:val="26"/>
+        </w:rPr>
+      </w:pPr>
+      <w:r>
+        <w:rPr>
+          <w:rFonts w:ascii="Times New Roman" w:hAnsi="Times New Roman" w:cs="Times New Roman"/>
+          <w:sz w:val="28"/>
+          <w:szCs w:val="26"/>
+        </w:rPr>
+        <w:t>DATASET PRE-PROCESSING</w:t>
       </w:r>
     </w:p>
     <w:p>
@@ -1356,7 +1377,7 @@
           <w:sz w:val="28"/>
           <w:szCs w:val="26"/>
         </w:rPr>
-        <w:t>NUMPY</w:t>
+        <w:t>TESTING STATIONARITY</w:t>
       </w:r>
     </w:p>
     <w:p>
@@ -1379,14 +1400,14 @@
           <w:sz w:val="28"/>
           <w:szCs w:val="26"/>
         </w:rPr>
-        <w:t>PANDAS</w:t>
+        <w:t>SERIES TRANSFORMATION</w:t>
       </w:r>
     </w:p>
     <w:p>
       <w:pPr>
         <w:pStyle w:val="ListParagraph"/>
         <w:numPr>
-          <w:ilvl w:val="2"/>
+          <w:ilvl w:val="3"/>
           <w:numId w:val="12"/>
         </w:numPr>
         <w:jc w:val="both"/>
@@ -1402,16 +1423,14 @@
           <w:sz w:val="28"/>
           <w:szCs w:val="26"/>
         </w:rPr>
-        <w:t>MATPLOTLB</w:t>
-      </w:r>
-      <w:bookmarkStart w:id="0" w:name="_GoBack"/>
-      <w:bookmarkEnd w:id="0"/>
+        <w:t>MOVING AVERAGE</w:t>
+      </w:r>
     </w:p>
     <w:p>
       <w:pPr>
         <w:pStyle w:val="ListParagraph"/>
         <w:numPr>
-          <w:ilvl w:val="2"/>
+          <w:ilvl w:val="3"/>
           <w:numId w:val="12"/>
         </w:numPr>
         <w:jc w:val="both"/>
@@ -1427,76 +1446,7 @@
           <w:sz w:val="28"/>
           <w:szCs w:val="26"/>
         </w:rPr>
-        <w:t>SCIKIT-LEARN</w:t>
-      </w:r>
-    </w:p>
-    <w:p>
-      <w:pPr>
-        <w:pStyle w:val="ListParagraph"/>
-        <w:numPr>
-          <w:ilvl w:val="2"/>
-          <w:numId w:val="12"/>
-        </w:numPr>
-        <w:jc w:val="both"/>
-        <w:rPr>
-          <w:rFonts w:ascii="Times New Roman" w:hAnsi="Times New Roman" w:cs="Times New Roman"/>
-          <w:sz w:val="28"/>
-          <w:szCs w:val="26"/>
-        </w:rPr>
-      </w:pPr>
-      <w:r>
-        <w:rPr>
-          <w:rFonts w:ascii="Times New Roman" w:hAnsi="Times New Roman" w:cs="Times New Roman"/>
-          <w:sz w:val="28"/>
-          <w:szCs w:val="26"/>
-        </w:rPr>
-        <w:t>SCIPY</w:t>
-      </w:r>
-    </w:p>
-    <w:p>
-      <w:pPr>
-        <w:pStyle w:val="ListParagraph"/>
-        <w:numPr>
-          <w:ilvl w:val="2"/>
-          <w:numId w:val="12"/>
-        </w:numPr>
-        <w:jc w:val="both"/>
-        <w:rPr>
-          <w:rFonts w:ascii="Times New Roman" w:hAnsi="Times New Roman" w:cs="Times New Roman"/>
-          <w:sz w:val="28"/>
-          <w:szCs w:val="26"/>
-        </w:rPr>
-      </w:pPr>
-      <w:r>
-        <w:rPr>
-          <w:rFonts w:ascii="Times New Roman" w:hAnsi="Times New Roman" w:cs="Times New Roman"/>
-          <w:sz w:val="28"/>
-          <w:szCs w:val="26"/>
-        </w:rPr>
-        <w:t>STATSMODEL</w:t>
-      </w:r>
-    </w:p>
-    <w:p>
-      <w:pPr>
-        <w:pStyle w:val="ListParagraph"/>
-        <w:numPr>
-          <w:ilvl w:val="2"/>
-          <w:numId w:val="12"/>
-        </w:numPr>
-        <w:jc w:val="both"/>
-        <w:rPr>
-          <w:rFonts w:ascii="Times New Roman" w:hAnsi="Times New Roman" w:cs="Times New Roman"/>
-          <w:sz w:val="28"/>
-          <w:szCs w:val="26"/>
-        </w:rPr>
-      </w:pPr>
-      <w:r>
-        <w:rPr>
-          <w:rFonts w:ascii="Times New Roman" w:hAnsi="Times New Roman" w:cs="Times New Roman"/>
-          <w:sz w:val="28"/>
-          <w:szCs w:val="26"/>
-        </w:rPr>
-        <w:t>ITERTOOLS</w:t>
+        <w:t>EXPONENTIAL SMOOTHING</w:t>
       </w:r>
     </w:p>
     <w:p>
@@ -1519,167 +1469,6 @@
           <w:sz w:val="28"/>
           <w:szCs w:val="26"/>
         </w:rPr>
-        <w:t>PROGRESS TILL NOW</w:t>
-      </w:r>
-    </w:p>
-    <w:p>
-      <w:pPr>
-        <w:pStyle w:val="ListParagraph"/>
-        <w:numPr>
-          <w:ilvl w:val="2"/>
-          <w:numId w:val="12"/>
-        </w:numPr>
-        <w:jc w:val="both"/>
-        <w:rPr>
-          <w:rFonts w:ascii="Times New Roman" w:hAnsi="Times New Roman" w:cs="Times New Roman"/>
-          <w:sz w:val="28"/>
-          <w:szCs w:val="26"/>
-        </w:rPr>
-      </w:pPr>
-      <w:r>
-        <w:rPr>
-          <w:rFonts w:ascii="Times New Roman" w:hAnsi="Times New Roman" w:cs="Times New Roman"/>
-          <w:sz w:val="28"/>
-          <w:szCs w:val="26"/>
-        </w:rPr>
-        <w:t>DATASET</w:t>
-      </w:r>
-    </w:p>
-    <w:p>
-      <w:pPr>
-        <w:pStyle w:val="ListParagraph"/>
-        <w:numPr>
-          <w:ilvl w:val="2"/>
-          <w:numId w:val="12"/>
-        </w:numPr>
-        <w:jc w:val="both"/>
-        <w:rPr>
-          <w:rFonts w:ascii="Times New Roman" w:hAnsi="Times New Roman" w:cs="Times New Roman"/>
-          <w:sz w:val="28"/>
-          <w:szCs w:val="26"/>
-        </w:rPr>
-      </w:pPr>
-      <w:r>
-        <w:rPr>
-          <w:rFonts w:ascii="Times New Roman" w:hAnsi="Times New Roman" w:cs="Times New Roman"/>
-          <w:sz w:val="28"/>
-          <w:szCs w:val="26"/>
-        </w:rPr>
-        <w:t>DATASET PRE-PROCESSING</w:t>
-      </w:r>
-    </w:p>
-    <w:p>
-      <w:pPr>
-        <w:pStyle w:val="ListParagraph"/>
-        <w:numPr>
-          <w:ilvl w:val="3"/>
-          <w:numId w:val="12"/>
-        </w:numPr>
-        <w:jc w:val="both"/>
-        <w:rPr>
-          <w:rFonts w:ascii="Times New Roman" w:hAnsi="Times New Roman" w:cs="Times New Roman"/>
-          <w:sz w:val="28"/>
-          <w:szCs w:val="26"/>
-        </w:rPr>
-      </w:pPr>
-      <w:r>
-        <w:rPr>
-          <w:rFonts w:ascii="Times New Roman" w:hAnsi="Times New Roman" w:cs="Times New Roman"/>
-          <w:sz w:val="28"/>
-          <w:szCs w:val="26"/>
-        </w:rPr>
-        <w:t>TESTING STATIONARITY</w:t>
-      </w:r>
-    </w:p>
-    <w:p>
-      <w:pPr>
-        <w:pStyle w:val="ListParagraph"/>
-        <w:numPr>
-          <w:ilvl w:val="3"/>
-          <w:numId w:val="12"/>
-        </w:numPr>
-        <w:jc w:val="both"/>
-        <w:rPr>
-          <w:rFonts w:ascii="Times New Roman" w:hAnsi="Times New Roman" w:cs="Times New Roman"/>
-          <w:sz w:val="28"/>
-          <w:szCs w:val="26"/>
-        </w:rPr>
-      </w:pPr>
-      <w:r>
-        <w:rPr>
-          <w:rFonts w:ascii="Times New Roman" w:hAnsi="Times New Roman" w:cs="Times New Roman"/>
-          <w:sz w:val="28"/>
-          <w:szCs w:val="26"/>
-        </w:rPr>
-        <w:t>SERIES TRANSFORMATION</w:t>
-      </w:r>
-    </w:p>
-    <w:p>
-      <w:pPr>
-        <w:pStyle w:val="ListParagraph"/>
-        <w:numPr>
-          <w:ilvl w:val="4"/>
-          <w:numId w:val="12"/>
-        </w:numPr>
-        <w:jc w:val="both"/>
-        <w:rPr>
-          <w:rFonts w:ascii="Times New Roman" w:hAnsi="Times New Roman" w:cs="Times New Roman"/>
-          <w:sz w:val="28"/>
-          <w:szCs w:val="26"/>
-        </w:rPr>
-      </w:pPr>
-      <w:r>
-        <w:rPr>
-          <w:rFonts w:ascii="Times New Roman" w:hAnsi="Times New Roman" w:cs="Times New Roman"/>
-          <w:sz w:val="28"/>
-          <w:szCs w:val="26"/>
-        </w:rPr>
-        <w:t>MOVING AVERAGE</w:t>
-      </w:r>
-    </w:p>
-    <w:p>
-      <w:pPr>
-        <w:pStyle w:val="ListParagraph"/>
-        <w:numPr>
-          <w:ilvl w:val="4"/>
-          <w:numId w:val="12"/>
-        </w:numPr>
-        <w:jc w:val="both"/>
-        <w:rPr>
-          <w:rFonts w:ascii="Times New Roman" w:hAnsi="Times New Roman" w:cs="Times New Roman"/>
-          <w:sz w:val="28"/>
-          <w:szCs w:val="26"/>
-        </w:rPr>
-      </w:pPr>
-      <w:r>
-        <w:rPr>
-          <w:rFonts w:ascii="Times New Roman" w:hAnsi="Times New Roman" w:cs="Times New Roman"/>
-          <w:sz w:val="28"/>
-          <w:szCs w:val="26"/>
-        </w:rPr>
-        <w:t>EXPONENTIAL SMOOTHING</w:t>
-      </w:r>
-    </w:p>
-    <w:p>
-      <w:pPr>
-        <w:pStyle w:val="ListParagraph"/>
-        <w:numPr>
-          <w:ilvl w:val="2"/>
-          <w:numId w:val="12"/>
-        </w:numPr>
-        <w:jc w:val="both"/>
-        <w:rPr>
-          <w:rFonts w:ascii="Times New Roman" w:hAnsi="Times New Roman" w:cs="Times New Roman"/>
-          <w:sz w:val="28"/>
-          <w:szCs w:val="26"/>
-        </w:rPr>
-      </w:pPr>
-      <w:r>
-        <w:rPr>
-          <w:rFonts w:ascii="Times New Roman" w:hAnsi="Times New Roman" w:cs="Times New Roman"/>
-          <w:sz w:val="28"/>
-          <w:szCs w:val="26"/>
-        </w:rPr>
         <w:t>MODEL SELECTION</w:t>
       </w:r>
     </w:p>
@@ -1725,6 +1514,8 @@
           <w:szCs w:val="26"/>
         </w:rPr>
       </w:pPr>
+      <w:bookmarkStart w:id="0" w:name="_GoBack"/>
+      <w:bookmarkEnd w:id="0"/>
     </w:p>
     <w:p>
       <w:pPr>
@@ -6982,7 +6773,7 @@
                                   <w:sz w:val="28"/>
                                   <w:szCs w:val="28"/>
                                 </w:rPr>
-                                <w:t>2</w:t>
+                                <w:t>12</w:t>
                               </w:r>
                               <w:r>
                                 <w:rPr>
@@ -7065,7 +6856,7 @@
                             <w:sz w:val="28"/>
                             <w:szCs w:val="28"/>
                           </w:rPr>
-                          <w:t>2</w:t>
+                          <w:t>12</w:t>
                         </w:r>
                         <w:r>
                           <w:rPr>
@@ -7137,7 +6928,7 @@
 
 <file path=word/numbering.xml><?xml version="1.0" encoding="utf-8"?>
 <w:numbering xmlns:wpc="http://schemas.microsoft.com/office/word/2010/wordprocessingCanvas" xmlns:mc="http://schemas.openxmlformats.org/markup-compatibility/2006" xmlns:o="urn:schemas-microsoft-com:office:office" xmlns:r="http://schemas.openxmlformats.org/officeDocument/2006/relationships" xmlns:m="http://schemas.openxmlformats.org/officeDocument/2006/math" xmlns:v="urn:schemas-microsoft-com:vml" xmlns:wp14="http://schemas.microsoft.com/office/word/2010/wordprocessingDrawing" xmlns:wp="http://schemas.openxmlformats.org/drawingml/2006/wordprocessingDrawing" xmlns:w10="urn:schemas-microsoft-com:office:word" xmlns:w="http://schemas.openxmlformats.org/wordprocessingml/2006/main" xmlns:w14="http://schemas.microsoft.com/office/word/2010/wordml" xmlns:w15="http://schemas.microsoft.com/office/word/2012/wordml" xmlns:wpg="http://schemas.microsoft.com/office/word/2010/wordprocessingGroup" xmlns:wpi="http://schemas.microsoft.com/office/word/2010/wordprocessingInk" xmlns:wne="http://schemas.microsoft.com/office/word/2006/wordml" xmlns:wps="http://schemas.microsoft.com/office/word/2010/wordprocessingShape" mc:Ignorable="w14 w15 wp14">
-  <w:abstractNum w:abstractNumId="0">
+  <w:abstractNum w:abstractNumId="0" w15:restartNumberingAfterBreak="0">
     <w:nsid w:val="00735C4E"/>
     <w:multiLevelType w:val="hybridMultilevel"/>
     <w:tmpl w:val="2B06D7B8"/>
@@ -7226,7 +7017,7 @@
       </w:pPr>
     </w:lvl>
   </w:abstractNum>
-  <w:abstractNum w:abstractNumId="1">
+  <w:abstractNum w:abstractNumId="1" w15:restartNumberingAfterBreak="0">
     <w:nsid w:val="07AC7603"/>
     <w:multiLevelType w:val="hybridMultilevel"/>
     <w:tmpl w:val="333018FA"/>
@@ -7339,7 +7130,7 @@
       </w:rPr>
     </w:lvl>
   </w:abstractNum>
-  <w:abstractNum w:abstractNumId="2">
+  <w:abstractNum w:abstractNumId="2" w15:restartNumberingAfterBreak="0">
     <w:nsid w:val="0D4F45A2"/>
     <w:multiLevelType w:val="multilevel"/>
     <w:tmpl w:val="3E8C1262"/>
@@ -7452,7 +7243,7 @@
       </w:rPr>
     </w:lvl>
   </w:abstractNum>
-  <w:abstractNum w:abstractNumId="3">
+  <w:abstractNum w:abstractNumId="3" w15:restartNumberingAfterBreak="0">
     <w:nsid w:val="21D4002E"/>
     <w:multiLevelType w:val="multilevel"/>
     <w:tmpl w:val="10A286F2"/>
@@ -7601,7 +7392,7 @@
       </w:rPr>
     </w:lvl>
   </w:abstractNum>
-  <w:abstractNum w:abstractNumId="4">
+  <w:abstractNum w:abstractNumId="4" w15:restartNumberingAfterBreak="0">
     <w:nsid w:val="2D8B63AD"/>
     <w:multiLevelType w:val="hybridMultilevel"/>
     <w:tmpl w:val="57D4C050"/>
@@ -7714,7 +7505,7 @@
       </w:rPr>
     </w:lvl>
   </w:abstractNum>
-  <w:abstractNum w:abstractNumId="5">
+  <w:abstractNum w:abstractNumId="5" w15:restartNumberingAfterBreak="0">
     <w:nsid w:val="3556703A"/>
     <w:multiLevelType w:val="hybridMultilevel"/>
     <w:tmpl w:val="7D2EE9C2"/>
@@ -7827,7 +7618,7 @@
       </w:rPr>
     </w:lvl>
   </w:abstractNum>
-  <w:abstractNum w:abstractNumId="6">
+  <w:abstractNum w:abstractNumId="6" w15:restartNumberingAfterBreak="0">
     <w:nsid w:val="3FC660BA"/>
     <w:multiLevelType w:val="hybridMultilevel"/>
     <w:tmpl w:val="06FA0704"/>
@@ -7940,7 +7731,7 @@
       </w:rPr>
     </w:lvl>
   </w:abstractNum>
-  <w:abstractNum w:abstractNumId="7">
+  <w:abstractNum w:abstractNumId="7" w15:restartNumberingAfterBreak="0">
     <w:nsid w:val="4A450C4E"/>
     <w:multiLevelType w:val="multilevel"/>
     <w:tmpl w:val="4009001F"/>
@@ -8026,7 +7817,7 @@
       </w:pPr>
     </w:lvl>
   </w:abstractNum>
-  <w:abstractNum w:abstractNumId="8">
+  <w:abstractNum w:abstractNumId="8" w15:restartNumberingAfterBreak="0">
     <w:nsid w:val="52112D23"/>
     <w:multiLevelType w:val="multilevel"/>
     <w:tmpl w:val="3E8C1262"/>
@@ -8139,7 +7930,7 @@
       </w:rPr>
     </w:lvl>
   </w:abstractNum>
-  <w:abstractNum w:abstractNumId="9">
+  <w:abstractNum w:abstractNumId="9" w15:restartNumberingAfterBreak="0">
     <w:nsid w:val="5D443979"/>
     <w:multiLevelType w:val="multilevel"/>
     <w:tmpl w:val="3A869164"/>
@@ -8252,7 +8043,7 @@
       </w:rPr>
     </w:lvl>
   </w:abstractNum>
-  <w:abstractNum w:abstractNumId="10">
+  <w:abstractNum w:abstractNumId="10" w15:restartNumberingAfterBreak="0">
     <w:nsid w:val="5EA70874"/>
     <w:multiLevelType w:val="hybridMultilevel"/>
     <w:tmpl w:val="E04EBD5C"/>
@@ -8365,7 +8156,7 @@
       </w:rPr>
     </w:lvl>
   </w:abstractNum>
-  <w:abstractNum w:abstractNumId="11">
+  <w:abstractNum w:abstractNumId="11" w15:restartNumberingAfterBreak="0">
     <w:nsid w:val="7A5A29A1"/>
     <w:multiLevelType w:val="hybridMultilevel"/>
     <w:tmpl w:val="BD0C140E"/>
@@ -9481,7 +9272,7 @@
 </file>
 
 <file path=customXml/itemProps1.xml><?xml version="1.0" encoding="utf-8"?>
-<ds:datastoreItem xmlns:ds="http://schemas.openxmlformats.org/officeDocument/2006/customXml" ds:itemID="{7BDA92A9-7777-440C-83E9-CF432489AC3B}">
+<ds:datastoreItem xmlns:ds="http://schemas.openxmlformats.org/officeDocument/2006/customXml" ds:itemID="{64D676E6-D53E-4712-9381-564938303A1B}">
   <ds:schemaRefs>
     <ds:schemaRef ds:uri="http://schemas.openxmlformats.org/officeDocument/2006/bibliography"/>
   </ds:schemaRefs>
